--- a/Documentación/RequerimientosFuncionales.docx
+++ b/Documentación/RequerimientosFuncionales.docx
@@ -781,77 +781,113 @@
           <w:p>
             <w:pPr>
               <w:keepNext w:val="1"/>
-              <w:keepLines w:val="0"/>
-              <w:widowControl w:val="1"/>
-              <w:pBdr>
-                <w:top w:space="0" w:sz="0" w:val="nil"/>
-                <w:left w:space="0" w:sz="0" w:val="nil"/>
-                <w:bottom w:space="0" w:sz="0" w:val="nil"/>
-                <w:right w:space="0" w:sz="0" w:val="nil"/>
-                <w:between w:space="0" w:sz="0" w:val="nil"/>
-              </w:pBdr>
-              <w:shd w:fill="auto" w:val="clear"/>
-              <w:spacing w:after="0" w:before="0" w:line="240" w:lineRule="auto"/>
-              <w:ind w:left="0" w:right="0" w:firstLine="0"/>
-              <w:jc w:val="both"/>
-              <w:rPr>
-                <w:rFonts w:ascii="Arial" w:cs="Arial" w:eastAsia="Arial" w:hAnsi="Arial"/>
-                <w:b w:val="1"/>
-                <w:i w:val="0"/>
-                <w:smallCaps w:val="0"/>
-                <w:strike w:val="0"/>
-                <w:color w:val="000000"/>
-                <w:sz w:val="24"/>
-                <w:szCs w:val="24"/>
-                <w:u w:val="none"/>
-                <w:shd w:fill="auto" w:val="clear"/>
-                <w:vertAlign w:val="baseline"/>
-              </w:rPr>
-            </w:pPr>
-            <w:r>
-              <w:rPr>
-                <w:rFonts w:ascii="Arial" w:cs="Arial" w:eastAsia="Arial" w:hAnsi="Arial"/>
-                <w:b w:val="1"/>
-                <w:sz w:val="24"/>
-                <w:szCs w:val="24"/>
-                <w:rtl w:val="0"/>
-              </w:rPr>
-              <w:t xml:space="preserve">MP</w:t>
-            </w:r>
-            <w:r>
-              <w:rPr>
-                <w:rtl w:val="0"/>
-              </w:rPr>
-            </w:r>
-          </w:p>
-        </w:tc>
-        <w:tc>
-          <w:tcPr>
-            <w:vAlign w:val="top"/>
-          </w:tcPr>
-          <w:p>
-            <w:pPr>
-              <w:jc w:val="center"/>
-              <w:rPr>
-                <w:rFonts w:ascii="Arial" w:cs="Arial" w:eastAsia="Arial" w:hAnsi="Arial"/>
-                <w:sz w:val="24"/>
-                <w:szCs w:val="24"/>
-              </w:rPr>
-            </w:pPr>
-            <w:r>
-              <w:rPr>
-                <w:rFonts w:ascii="Arial" w:cs="Arial" w:eastAsia="Arial" w:hAnsi="Arial"/>
-                <w:b w:val="1"/>
-                <w:sz w:val="24"/>
-                <w:szCs w:val="24"/>
-                <w:rtl w:val="0"/>
-              </w:rPr>
-              <w:t xml:space="preserve">Módulo de Profesional</w:t>
-            </w:r>
-            <w:r>
-              <w:rPr>
-                <w:rtl w:val="0"/>
-              </w:rPr>
+              <w:jc w:val="both"/>
+              <w:rPr>
+                <w:rFonts w:ascii="Arial" w:cs="Arial" w:eastAsia="Arial" w:hAnsi="Arial"/>
+                <w:sz w:val="24"/>
+                <w:szCs w:val="24"/>
+              </w:rPr>
+            </w:pPr>
+            <w:r>
+              <w:rPr>
+                <w:rFonts w:ascii="Arial" w:cs="Arial" w:eastAsia="Arial" w:hAnsi="Arial"/>
+                <w:sz w:val="24"/>
+                <w:szCs w:val="24"/>
+                <w:rtl w:val="0"/>
+              </w:rPr>
+              <w:t xml:space="preserve">MF-05</w:t>
+            </w:r>
+          </w:p>
+        </w:tc>
+        <w:tc>
+          <w:tcPr>
+            <w:vAlign w:val="top"/>
+          </w:tcPr>
+          <w:p>
+            <w:pPr>
+              <w:jc w:val="both"/>
+              <w:rPr>
+                <w:rFonts w:ascii="Arial" w:cs="Arial" w:eastAsia="Arial" w:hAnsi="Arial"/>
+                <w:sz w:val="24"/>
+                <w:szCs w:val="24"/>
+              </w:rPr>
+            </w:pPr>
+            <w:r>
+              <w:rPr>
+                <w:rFonts w:ascii="Arial" w:cs="Arial" w:eastAsia="Arial" w:hAnsi="Arial"/>
+                <w:sz w:val="24"/>
+                <w:szCs w:val="24"/>
+                <w:rtl w:val="0"/>
+              </w:rPr>
+              <w:t xml:space="preserve">Función de login</w:t>
+            </w:r>
+          </w:p>
+        </w:tc>
+        <w:tc>
+          <w:tcPr>
+            <w:vAlign w:val="top"/>
+          </w:tcPr>
+          <w:p>
+            <w:pPr>
+              <w:jc w:val="both"/>
+              <w:rPr>
+                <w:rFonts w:ascii="Arial" w:cs="Arial" w:eastAsia="Arial" w:hAnsi="Arial"/>
+                <w:sz w:val="24"/>
+                <w:szCs w:val="24"/>
+                <w:vertAlign w:val="baseline"/>
+              </w:rPr>
+            </w:pPr>
+            <w:r>
+              <w:rPr>
+                <w:rtl w:val="0"/>
+              </w:rPr>
+            </w:r>
+          </w:p>
+        </w:tc>
+      </w:tr>
+      <w:tr>
+        <w:tc>
+          <w:tcPr>
+            <w:vAlign w:val="top"/>
+          </w:tcPr>
+          <w:p>
+            <w:pPr>
+              <w:keepNext w:val="1"/>
+              <w:jc w:val="both"/>
+              <w:rPr>
+                <w:rFonts w:ascii="Arial" w:cs="Arial" w:eastAsia="Arial" w:hAnsi="Arial"/>
+                <w:sz w:val="24"/>
+                <w:szCs w:val="24"/>
+              </w:rPr>
+            </w:pPr>
+            <w:r>
+              <w:rPr>
+                <w:rtl w:val="0"/>
+              </w:rPr>
+            </w:r>
+          </w:p>
+        </w:tc>
+        <w:tc>
+          <w:tcPr>
+            <w:vAlign w:val="top"/>
+          </w:tcPr>
+          <w:p>
+            <w:pPr>
+              <w:jc w:val="both"/>
+              <w:rPr>
+                <w:rFonts w:ascii="Arial" w:cs="Arial" w:eastAsia="Arial" w:hAnsi="Arial"/>
+                <w:sz w:val="24"/>
+                <w:szCs w:val="24"/>
+              </w:rPr>
+            </w:pPr>
+            <w:r>
+              <w:rPr>
+                <w:rFonts w:ascii="Arial" w:cs="Arial" w:eastAsia="Arial" w:hAnsi="Arial"/>
+                <w:sz w:val="24"/>
+                <w:szCs w:val="24"/>
+                <w:rtl w:val="0"/>
+              </w:rPr>
+              <w:t xml:space="preserve">Se deben ingresar los datos: nombre de usuario y contraseña</w:t>
             </w:r>
           </w:p>
         </w:tc>
@@ -900,43 +936,57 @@
               <w:jc w:val="both"/>
               <w:rPr>
                 <w:rFonts w:ascii="Arial" w:cs="Arial" w:eastAsia="Arial" w:hAnsi="Arial"/>
-                <w:sz w:val="24"/>
-                <w:szCs w:val="24"/>
-              </w:rPr>
-            </w:pPr>
-            <w:r>
-              <w:rPr>
-                <w:rFonts w:ascii="Arial" w:cs="Arial" w:eastAsia="Arial" w:hAnsi="Arial"/>
-                <w:sz w:val="24"/>
-                <w:szCs w:val="24"/>
-                <w:rtl w:val="0"/>
-              </w:rPr>
-              <w:t xml:space="preserve">MP-05</w:t>
-            </w:r>
-          </w:p>
-        </w:tc>
-        <w:tc>
-          <w:tcPr>
-            <w:vAlign w:val="top"/>
-          </w:tcPr>
-          <w:p>
-            <w:pPr>
-              <w:jc w:val="both"/>
-              <w:rPr>
-                <w:rFonts w:ascii="Arial" w:cs="Arial" w:eastAsia="Arial" w:hAnsi="Arial"/>
                 <w:b w:val="1"/>
-                <w:sz w:val="24"/>
-                <w:szCs w:val="24"/>
-              </w:rPr>
-            </w:pPr>
-            <w:r>
-              <w:rPr>
-                <w:rFonts w:ascii="Arial" w:cs="Arial" w:eastAsia="Arial" w:hAnsi="Arial"/>
-                <w:sz w:val="24"/>
-                <w:szCs w:val="24"/>
-                <w:rtl w:val="0"/>
-              </w:rPr>
-              <w:t xml:space="preserve">Función de login para profesional</w:t>
+                <w:i w:val="0"/>
+                <w:smallCaps w:val="0"/>
+                <w:strike w:val="0"/>
+                <w:color w:val="000000"/>
+                <w:sz w:val="24"/>
+                <w:szCs w:val="24"/>
+                <w:u w:val="none"/>
+                <w:shd w:fill="auto" w:val="clear"/>
+                <w:vertAlign w:val="baseline"/>
+              </w:rPr>
+            </w:pPr>
+            <w:r>
+              <w:rPr>
+                <w:rFonts w:ascii="Arial" w:cs="Arial" w:eastAsia="Arial" w:hAnsi="Arial"/>
+                <w:b w:val="1"/>
+                <w:sz w:val="24"/>
+                <w:szCs w:val="24"/>
+                <w:rtl w:val="0"/>
+              </w:rPr>
+              <w:t xml:space="preserve">MP</w:t>
+            </w:r>
+            <w:r>
+              <w:rPr>
+                <w:rtl w:val="0"/>
+              </w:rPr>
+            </w:r>
+          </w:p>
+        </w:tc>
+        <w:tc>
+          <w:tcPr>
+            <w:vAlign w:val="top"/>
+          </w:tcPr>
+          <w:p>
+            <w:pPr>
+              <w:jc w:val="center"/>
+              <w:rPr>
+                <w:rFonts w:ascii="Arial" w:cs="Arial" w:eastAsia="Arial" w:hAnsi="Arial"/>
+                <w:sz w:val="24"/>
+                <w:szCs w:val="24"/>
+              </w:rPr>
+            </w:pPr>
+            <w:r>
+              <w:rPr>
+                <w:rFonts w:ascii="Arial" w:cs="Arial" w:eastAsia="Arial" w:hAnsi="Arial"/>
+                <w:b w:val="1"/>
+                <w:sz w:val="24"/>
+                <w:szCs w:val="24"/>
+                <w:rtl w:val="0"/>
+              </w:rPr>
+              <w:t xml:space="preserve">Módulo de Profesional</w:t>
             </w:r>
             <w:r>
               <w:rPr>
@@ -978,39 +1028,67 @@
               <w:jc w:val="both"/>
               <w:rPr>
                 <w:rFonts w:ascii="Arial" w:cs="Arial" w:eastAsia="Arial" w:hAnsi="Arial"/>
-                <w:b w:val="1"/>
-                <w:sz w:val="24"/>
-                <w:szCs w:val="24"/>
-              </w:rPr>
-            </w:pPr>
-            <w:r>
-              <w:rPr>
-                <w:rtl w:val="0"/>
-              </w:rPr>
-            </w:r>
-          </w:p>
-        </w:tc>
-        <w:tc>
-          <w:tcPr>
-            <w:vAlign w:val="top"/>
-          </w:tcPr>
-          <w:p>
-            <w:pPr>
-              <w:jc w:val="both"/>
-              <w:rPr>
-                <w:rFonts w:ascii="Arial" w:cs="Arial" w:eastAsia="Arial" w:hAnsi="Arial"/>
-                <w:sz w:val="24"/>
-                <w:szCs w:val="24"/>
-              </w:rPr>
-            </w:pPr>
-            <w:r>
-              <w:rPr>
-                <w:rFonts w:ascii="Arial" w:cs="Arial" w:eastAsia="Arial" w:hAnsi="Arial"/>
-                <w:sz w:val="24"/>
-                <w:szCs w:val="24"/>
-                <w:rtl w:val="0"/>
-              </w:rPr>
-              <w:t xml:space="preserve">Se deben ingresar los datos: nombre de usuario y contraseña</w:t>
+                <w:sz w:val="24"/>
+                <w:szCs w:val="24"/>
+                <w:vertAlign w:val="baseline"/>
+              </w:rPr>
+            </w:pPr>
+            <w:r>
+              <w:rPr>
+                <w:rFonts w:ascii="Arial" w:cs="Arial" w:eastAsia="Arial" w:hAnsi="Arial"/>
+                <w:sz w:val="24"/>
+                <w:szCs w:val="24"/>
+                <w:rtl w:val="0"/>
+              </w:rPr>
+              <w:t xml:space="preserve">MP-06</w:t>
+            </w:r>
+            <w:r>
+              <w:rPr>
+                <w:rtl w:val="0"/>
+              </w:rPr>
+            </w:r>
+          </w:p>
+        </w:tc>
+        <w:tc>
+          <w:tcPr>
+            <w:vAlign w:val="top"/>
+          </w:tcPr>
+          <w:p>
+            <w:pPr>
+              <w:jc w:val="both"/>
+              <w:rPr>
+                <w:rFonts w:ascii="Arial" w:cs="Arial" w:eastAsia="Arial" w:hAnsi="Arial"/>
+                <w:sz w:val="24"/>
+                <w:szCs w:val="24"/>
+              </w:rPr>
+            </w:pPr>
+            <w:r>
+              <w:rPr>
+                <w:rFonts w:ascii="Arial" w:cs="Arial" w:eastAsia="Arial" w:hAnsi="Arial"/>
+                <w:sz w:val="24"/>
+                <w:szCs w:val="24"/>
+                <w:rtl w:val="0"/>
+              </w:rPr>
+              <w:t xml:space="preserve">Consultar evento en agenda por parte del profesional psicólogo(ver citas en</w:t>
+            </w:r>
+          </w:p>
+          <w:p>
+            <w:pPr>
+              <w:jc w:val="both"/>
+              <w:rPr>
+                <w:rFonts w:ascii="Arial" w:cs="Arial" w:eastAsia="Arial" w:hAnsi="Arial"/>
+                <w:sz w:val="24"/>
+                <w:szCs w:val="24"/>
+              </w:rPr>
+            </w:pPr>
+            <w:r>
+              <w:rPr>
+                <w:rFonts w:ascii="Arial" w:cs="Arial" w:eastAsia="Arial" w:hAnsi="Arial"/>
+                <w:sz w:val="24"/>
+                <w:szCs w:val="24"/>
+                <w:rtl w:val="0"/>
+              </w:rPr>
+              <w:t xml:space="preserve">calendario)</w:t>
             </w:r>
           </w:p>
         </w:tc>
@@ -1043,71 +1121,72 @@
           </w:tcPr>
           <w:p>
             <w:pPr>
-              <w:keepNext w:val="1"/>
-              <w:jc w:val="both"/>
-              <w:rPr>
-                <w:rFonts w:ascii="Arial" w:cs="Arial" w:eastAsia="Arial" w:hAnsi="Arial"/>
-                <w:sz w:val="24"/>
-                <w:szCs w:val="24"/>
-                <w:vertAlign w:val="baseline"/>
-              </w:rPr>
-            </w:pPr>
-            <w:r>
-              <w:rPr>
-                <w:rFonts w:ascii="Arial" w:cs="Arial" w:eastAsia="Arial" w:hAnsi="Arial"/>
-                <w:sz w:val="24"/>
-                <w:szCs w:val="24"/>
-                <w:rtl w:val="0"/>
-              </w:rPr>
-              <w:t xml:space="preserve">MP-06</w:t>
-            </w:r>
-            <w:r>
-              <w:rPr>
-                <w:rtl w:val="0"/>
-              </w:rPr>
-            </w:r>
-          </w:p>
-        </w:tc>
-        <w:tc>
-          <w:tcPr>
-            <w:vAlign w:val="top"/>
-          </w:tcPr>
-          <w:p>
-            <w:pPr>
-              <w:jc w:val="both"/>
-              <w:rPr>
-                <w:rFonts w:ascii="Arial" w:cs="Arial" w:eastAsia="Arial" w:hAnsi="Arial"/>
-                <w:sz w:val="24"/>
-                <w:szCs w:val="24"/>
-              </w:rPr>
-            </w:pPr>
-            <w:r>
-              <w:rPr>
-                <w:rFonts w:ascii="Arial" w:cs="Arial" w:eastAsia="Arial" w:hAnsi="Arial"/>
-                <w:sz w:val="24"/>
-                <w:szCs w:val="24"/>
-                <w:rtl w:val="0"/>
-              </w:rPr>
-              <w:t xml:space="preserve">Consultar evento en agenda por parte del profesional psicólogo(ver citas en</w:t>
-            </w:r>
-          </w:p>
-          <w:p>
-            <w:pPr>
-              <w:jc w:val="both"/>
-              <w:rPr>
-                <w:rFonts w:ascii="Arial" w:cs="Arial" w:eastAsia="Arial" w:hAnsi="Arial"/>
-                <w:sz w:val="24"/>
-                <w:szCs w:val="24"/>
-              </w:rPr>
-            </w:pPr>
-            <w:r>
-              <w:rPr>
-                <w:rFonts w:ascii="Arial" w:cs="Arial" w:eastAsia="Arial" w:hAnsi="Arial"/>
-                <w:sz w:val="24"/>
-                <w:szCs w:val="24"/>
-                <w:rtl w:val="0"/>
-              </w:rPr>
-              <w:t xml:space="preserve">calendario)</w:t>
+              <w:jc w:val="both"/>
+              <w:rPr>
+                <w:rFonts w:ascii="Arial" w:cs="Arial" w:eastAsia="Arial" w:hAnsi="Arial"/>
+                <w:b w:val="1"/>
+                <w:sz w:val="24"/>
+                <w:szCs w:val="24"/>
+                <w:vertAlign w:val="baseline"/>
+              </w:rPr>
+            </w:pPr>
+            <w:r>
+              <w:rPr>
+                <w:rFonts w:ascii="Arial" w:cs="Arial" w:eastAsia="Arial" w:hAnsi="Arial"/>
+                <w:b w:val="1"/>
+                <w:sz w:val="24"/>
+                <w:szCs w:val="24"/>
+                <w:rtl w:val="0"/>
+              </w:rPr>
+              <w:t xml:space="preserve">MA</w:t>
+            </w:r>
+            <w:r>
+              <w:rPr>
+                <w:rtl w:val="0"/>
+              </w:rPr>
+            </w:r>
+          </w:p>
+        </w:tc>
+        <w:tc>
+          <w:tcPr>
+            <w:vAlign w:val="top"/>
+          </w:tcPr>
+          <w:p>
+            <w:pPr>
+              <w:jc w:val="center"/>
+              <w:rPr>
+                <w:rFonts w:ascii="Arial" w:cs="Arial" w:eastAsia="Arial" w:hAnsi="Arial"/>
+                <w:b w:val="0"/>
+                <w:sz w:val="24"/>
+                <w:szCs w:val="24"/>
+                <w:vertAlign w:val="baseline"/>
+              </w:rPr>
+            </w:pPr>
+            <w:r>
+              <w:rPr>
+                <w:rFonts w:ascii="Arial" w:cs="Arial" w:eastAsia="Arial" w:hAnsi="Arial"/>
+                <w:b w:val="1"/>
+                <w:sz w:val="24"/>
+                <w:szCs w:val="24"/>
+                <w:vertAlign w:val="baseline"/>
+                <w:rtl w:val="0"/>
+              </w:rPr>
+              <w:t xml:space="preserve">Módulo de </w:t>
+            </w:r>
+            <w:r>
+              <w:rPr>
+                <w:rFonts w:ascii="Arial" w:cs="Arial" w:eastAsia="Arial" w:hAnsi="Arial"/>
+                <w:b w:val="1"/>
+                <w:sz w:val="24"/>
+                <w:szCs w:val="24"/>
+                <w:rtl w:val="0"/>
+              </w:rPr>
+              <w:t xml:space="preserve">administrador</w:t>
+            </w:r>
+            <w:r>
+              <w:rPr>
+                <w:rtl w:val="0"/>
+              </w:rPr>
             </w:r>
           </w:p>
         </w:tc>
@@ -1143,6 +1222,36 @@
               <w:jc w:val="both"/>
               <w:rPr>
                 <w:rFonts w:ascii="Arial" w:cs="Arial" w:eastAsia="Arial" w:hAnsi="Arial"/>
+                <w:sz w:val="24"/>
+                <w:szCs w:val="24"/>
+                <w:vertAlign w:val="baseline"/>
+              </w:rPr>
+            </w:pPr>
+            <w:r>
+              <w:rPr>
+                <w:rFonts w:ascii="Arial" w:cs="Arial" w:eastAsia="Arial" w:hAnsi="Arial"/>
+                <w:sz w:val="24"/>
+                <w:szCs w:val="24"/>
+                <w:rtl w:val="0"/>
+              </w:rPr>
+              <w:t xml:space="preserve">MA-07</w:t>
+            </w:r>
+            <w:r>
+              <w:rPr>
+                <w:rtl w:val="0"/>
+              </w:rPr>
+            </w:r>
+          </w:p>
+        </w:tc>
+        <w:tc>
+          <w:tcPr>
+            <w:vAlign w:val="top"/>
+          </w:tcPr>
+          <w:p>
+            <w:pPr>
+              <w:jc w:val="both"/>
+              <w:rPr>
+                <w:rFonts w:ascii="Arial" w:cs="Arial" w:eastAsia="Arial" w:hAnsi="Arial"/>
                 <w:b w:val="1"/>
                 <w:sz w:val="24"/>
                 <w:szCs w:val="24"/>
@@ -1152,55 +1261,11 @@
             <w:r>
               <w:rPr>
                 <w:rFonts w:ascii="Arial" w:cs="Arial" w:eastAsia="Arial" w:hAnsi="Arial"/>
-                <w:b w:val="1"/>
-                <w:sz w:val="24"/>
-                <w:szCs w:val="24"/>
-                <w:rtl w:val="0"/>
-              </w:rPr>
-              <w:t xml:space="preserve">MA</w:t>
-            </w:r>
-            <w:r>
-              <w:rPr>
-                <w:rtl w:val="0"/>
-              </w:rPr>
-            </w:r>
-          </w:p>
-        </w:tc>
-        <w:tc>
-          <w:tcPr>
-            <w:vAlign w:val="top"/>
-          </w:tcPr>
-          <w:p>
-            <w:pPr>
-              <w:jc w:val="center"/>
-              <w:rPr>
-                <w:rFonts w:ascii="Arial" w:cs="Arial" w:eastAsia="Arial" w:hAnsi="Arial"/>
-                <w:b w:val="0"/>
-                <w:sz w:val="24"/>
-                <w:szCs w:val="24"/>
-                <w:vertAlign w:val="baseline"/>
-              </w:rPr>
-            </w:pPr>
-            <w:r>
-              <w:rPr>
-                <w:rFonts w:ascii="Arial" w:cs="Arial" w:eastAsia="Arial" w:hAnsi="Arial"/>
-                <w:b w:val="1"/>
-                <w:sz w:val="24"/>
-                <w:szCs w:val="24"/>
-                <w:vertAlign w:val="baseline"/>
-                <w:rtl w:val="0"/>
-              </w:rPr>
-              <w:t xml:space="preserve">Módulo de </w:t>
-            </w:r>
-            <w:r>
-              <w:rPr>
-                <w:rFonts w:ascii="Arial" w:cs="Arial" w:eastAsia="Arial" w:hAnsi="Arial"/>
-                <w:b w:val="1"/>
-                <w:sz w:val="24"/>
-                <w:szCs w:val="24"/>
-                <w:rtl w:val="0"/>
-              </w:rPr>
-              <w:t xml:space="preserve">administrador</w:t>
+                <w:sz w:val="24"/>
+                <w:szCs w:val="24"/>
+                <w:rtl w:val="0"/>
+              </w:rPr>
+              <w:t xml:space="preserve">Agendar cita por parte del administrador</w:t>
             </w:r>
             <w:r>
               <w:rPr>
@@ -1243,49 +1308,48 @@
                 <w:rFonts w:ascii="Arial" w:cs="Arial" w:eastAsia="Arial" w:hAnsi="Arial"/>
                 <w:sz w:val="24"/>
                 <w:szCs w:val="24"/>
-                <w:vertAlign w:val="baseline"/>
-              </w:rPr>
-            </w:pPr>
-            <w:r>
-              <w:rPr>
-                <w:rFonts w:ascii="Arial" w:cs="Arial" w:eastAsia="Arial" w:hAnsi="Arial"/>
-                <w:sz w:val="24"/>
-                <w:szCs w:val="24"/>
-                <w:rtl w:val="0"/>
-              </w:rPr>
-              <w:t xml:space="preserve">MA-07</w:t>
-            </w:r>
-            <w:r>
-              <w:rPr>
-                <w:rtl w:val="0"/>
-              </w:rPr>
-            </w:r>
-          </w:p>
-        </w:tc>
-        <w:tc>
-          <w:tcPr>
-            <w:vAlign w:val="top"/>
-          </w:tcPr>
-          <w:p>
-            <w:pPr>
-              <w:jc w:val="both"/>
-              <w:rPr>
-                <w:rFonts w:ascii="Arial" w:cs="Arial" w:eastAsia="Arial" w:hAnsi="Arial"/>
-                <w:b w:val="1"/>
-                <w:sz w:val="24"/>
-                <w:szCs w:val="24"/>
-                <w:vertAlign w:val="baseline"/>
-              </w:rPr>
-            </w:pPr>
-            <w:r>
-              <w:rPr>
-                <w:rFonts w:ascii="Arial" w:cs="Arial" w:eastAsia="Arial" w:hAnsi="Arial"/>
-                <w:sz w:val="24"/>
-                <w:szCs w:val="24"/>
-                <w:rtl w:val="0"/>
-              </w:rPr>
-              <w:t xml:space="preserve">Función de login para administrador del sistema</w:t>
-            </w:r>
+              </w:rPr>
+            </w:pPr>
+            <w:r>
+              <w:rPr>
+                <w:rtl w:val="0"/>
+              </w:rPr>
+            </w:r>
+          </w:p>
+        </w:tc>
+        <w:tc>
+          <w:tcPr>
+            <w:vAlign w:val="top"/>
+          </w:tcPr>
+          <w:p>
+            <w:pPr>
+              <w:rPr>
+                <w:rFonts w:ascii="Arial" w:cs="Arial" w:eastAsia="Arial" w:hAnsi="Arial"/>
+                <w:sz w:val="24"/>
+                <w:szCs w:val="24"/>
+                <w:highlight w:val="white"/>
+              </w:rPr>
+            </w:pPr>
+            <w:r>
+              <w:rPr>
+                <w:rFonts w:ascii="Arial" w:cs="Arial" w:eastAsia="Arial" w:hAnsi="Arial"/>
+                <w:sz w:val="24"/>
+                <w:szCs w:val="24"/>
+                <w:highlight w:val="white"/>
+                <w:rtl w:val="0"/>
+              </w:rPr>
+              <w:t xml:space="preserve">Se deben registrar los siguientes datos: cedula, nombre, primer apellido, segundo apellido, teléfono personal, teléfono de habitación, fecha nacimiento, sexo, escolaridad, provincia, canton, distrito, estado civil, direccion, estado cita los datos laborales de area, oficina, puesto, fecha de ingreso, telefono de oficina y correo electronico en caso de portacion de armas codigo de placa, fecha de vencimiento de portacion de armas</w:t>
+            </w:r>
+          </w:p>
+          <w:p>
+            <w:pPr>
+              <w:rPr>
+                <w:rFonts w:ascii="Arial" w:cs="Arial" w:eastAsia="Arial" w:hAnsi="Arial"/>
+                <w:sz w:val="24"/>
+                <w:szCs w:val="24"/>
+                <w:highlight w:val="white"/>
+              </w:rPr>
+            </w:pPr>
             <w:r>
               <w:rPr>
                 <w:rtl w:val="0"/>
@@ -1331,8 +1395,12 @@
             </w:pPr>
             <w:r>
               <w:rPr>
-                <w:rtl w:val="0"/>
-              </w:rPr>
+                <w:rFonts w:ascii="Arial" w:cs="Arial" w:eastAsia="Arial" w:hAnsi="Arial"/>
+                <w:sz w:val="24"/>
+                <w:szCs w:val="24"/>
+                <w:rtl w:val="0"/>
+              </w:rPr>
+              <w:t xml:space="preserve">MA-08</w:t>
             </w:r>
           </w:p>
         </w:tc>
@@ -1357,7 +1425,7 @@
                 <w:szCs w:val="24"/>
                 <w:rtl w:val="0"/>
               </w:rPr>
-              <w:t xml:space="preserve">Se deben ingresar los datos: nombre de usuario y contraseña</w:t>
+              <w:t xml:space="preserve">Registrar profesional psicólogo al sistema</w:t>
             </w:r>
             <w:r>
               <w:rPr>
@@ -1405,43 +1473,32 @@
             </w:pPr>
             <w:r>
               <w:rPr>
-                <w:rFonts w:ascii="Arial" w:cs="Arial" w:eastAsia="Arial" w:hAnsi="Arial"/>
-                <w:sz w:val="24"/>
-                <w:szCs w:val="24"/>
-                <w:rtl w:val="0"/>
-              </w:rPr>
-              <w:t xml:space="preserve">MA-08</w:t>
-            </w:r>
-            <w:r>
-              <w:rPr>
-                <w:rtl w:val="0"/>
-              </w:rPr>
-            </w:r>
-          </w:p>
-        </w:tc>
-        <w:tc>
-          <w:tcPr>
-            <w:vAlign w:val="top"/>
-          </w:tcPr>
-          <w:p>
-            <w:pPr>
-              <w:jc w:val="both"/>
-              <w:rPr>
-                <w:rFonts w:ascii="Arial" w:cs="Arial" w:eastAsia="Arial" w:hAnsi="Arial"/>
-                <w:b w:val="1"/>
-                <w:sz w:val="24"/>
-                <w:szCs w:val="24"/>
-                <w:vertAlign w:val="baseline"/>
-              </w:rPr>
-            </w:pPr>
-            <w:r>
-              <w:rPr>
-                <w:rFonts w:ascii="Arial" w:cs="Arial" w:eastAsia="Arial" w:hAnsi="Arial"/>
-                <w:sz w:val="24"/>
-                <w:szCs w:val="24"/>
-                <w:rtl w:val="0"/>
-              </w:rPr>
-              <w:t xml:space="preserve">Agendar cita por parte del administrador</w:t>
+                <w:rtl w:val="0"/>
+              </w:rPr>
+            </w:r>
+          </w:p>
+        </w:tc>
+        <w:tc>
+          <w:tcPr>
+            <w:vAlign w:val="top"/>
+          </w:tcPr>
+          <w:p>
+            <w:pPr>
+              <w:rPr>
+                <w:rFonts w:ascii="Arial" w:cs="Arial" w:eastAsia="Arial" w:hAnsi="Arial"/>
+                <w:sz w:val="24"/>
+                <w:szCs w:val="24"/>
+              </w:rPr>
+            </w:pPr>
+            <w:r>
+              <w:rPr>
+                <w:rFonts w:ascii="Arial" w:cs="Arial" w:eastAsia="Arial" w:hAnsi="Arial"/>
+                <w:sz w:val="24"/>
+                <w:szCs w:val="24"/>
+                <w:highlight w:val="white"/>
+                <w:rtl w:val="0"/>
+              </w:rPr>
+              <w:t xml:space="preserve">Se deben registrar los siguientes datos: cedula, nombre, primer apellido, segundo apellido, teléfono personal, teléfono de habitación, fecha nacimiento, sexo, estado civil, Número de plaza, Estado (activo, inactivo), procesos a los que pertenece, contacto en caso de emergencia, número del contacto, escolaridad, especialidad, código de colegio, provicia, cantón, distrito, dirección</w:t>
             </w:r>
             <w:r>
               <w:rPr>
@@ -1484,48 +1541,48 @@
                 <w:rFonts w:ascii="Arial" w:cs="Arial" w:eastAsia="Arial" w:hAnsi="Arial"/>
                 <w:sz w:val="24"/>
                 <w:szCs w:val="24"/>
-              </w:rPr>
-            </w:pPr>
-            <w:r>
-              <w:rPr>
-                <w:rtl w:val="0"/>
-              </w:rPr>
-            </w:r>
-          </w:p>
-        </w:tc>
-        <w:tc>
-          <w:tcPr>
-            <w:vAlign w:val="top"/>
-          </w:tcPr>
-          <w:p>
-            <w:pPr>
-              <w:rPr>
-                <w:rFonts w:ascii="Arial" w:cs="Arial" w:eastAsia="Arial" w:hAnsi="Arial"/>
-                <w:sz w:val="24"/>
-                <w:szCs w:val="24"/>
-                <w:highlight w:val="white"/>
-              </w:rPr>
-            </w:pPr>
-            <w:r>
-              <w:rPr>
-                <w:rFonts w:ascii="Arial" w:cs="Arial" w:eastAsia="Arial" w:hAnsi="Arial"/>
-                <w:sz w:val="24"/>
-                <w:szCs w:val="24"/>
-                <w:highlight w:val="white"/>
-                <w:rtl w:val="0"/>
-              </w:rPr>
-              <w:t xml:space="preserve">Se deben registrar los siguientes datos: cedula, nombre, primer apellido, segundo apellido, teléfono personal, teléfono de habitación, fecha nacimiento, sexo, escolaridad, provincia, canton, distrito, estado civil, direccion, estado cita los datos laborales de area, oficina, puesto, fecha de ingreso, telefono de oficina y correo electronico en caso de portacion de armas codigo de placa, fecha de vencimiento de portacion de armas</w:t>
-            </w:r>
-          </w:p>
-          <w:p>
-            <w:pPr>
-              <w:rPr>
-                <w:rFonts w:ascii="Arial" w:cs="Arial" w:eastAsia="Arial" w:hAnsi="Arial"/>
-                <w:sz w:val="24"/>
-                <w:szCs w:val="24"/>
-                <w:highlight w:val="white"/>
-              </w:rPr>
-            </w:pPr>
+                <w:vertAlign w:val="baseline"/>
+              </w:rPr>
+            </w:pPr>
+            <w:r>
+              <w:rPr>
+                <w:rFonts w:ascii="Arial" w:cs="Arial" w:eastAsia="Arial" w:hAnsi="Arial"/>
+                <w:sz w:val="24"/>
+                <w:szCs w:val="24"/>
+                <w:rtl w:val="0"/>
+              </w:rPr>
+              <w:t xml:space="preserve">MA-09</w:t>
+            </w:r>
+            <w:r>
+              <w:rPr>
+                <w:rtl w:val="0"/>
+              </w:rPr>
+            </w:r>
+          </w:p>
+        </w:tc>
+        <w:tc>
+          <w:tcPr>
+            <w:vAlign w:val="top"/>
+          </w:tcPr>
+          <w:p>
+            <w:pPr>
+              <w:jc w:val="both"/>
+              <w:rPr>
+                <w:rFonts w:ascii="Arial" w:cs="Arial" w:eastAsia="Arial" w:hAnsi="Arial"/>
+                <w:sz w:val="24"/>
+                <w:szCs w:val="24"/>
+                <w:vertAlign w:val="baseline"/>
+              </w:rPr>
+            </w:pPr>
+            <w:r>
+              <w:rPr>
+                <w:rFonts w:ascii="Arial" w:cs="Arial" w:eastAsia="Arial" w:hAnsi="Arial"/>
+                <w:sz w:val="24"/>
+                <w:szCs w:val="24"/>
+                <w:rtl w:val="0"/>
+              </w:rPr>
+              <w:t xml:space="preserve">Modificar información del profesional psicólogo en el sistema</w:t>
+            </w:r>
             <w:r>
               <w:rPr>
                 <w:rtl w:val="0"/>
@@ -1567,41 +1624,47 @@
                 <w:rFonts w:ascii="Arial" w:cs="Arial" w:eastAsia="Arial" w:hAnsi="Arial"/>
                 <w:sz w:val="24"/>
                 <w:szCs w:val="24"/>
-              </w:rPr>
-            </w:pPr>
-            <w:r>
-              <w:rPr>
-                <w:rFonts w:ascii="Arial" w:cs="Arial" w:eastAsia="Arial" w:hAnsi="Arial"/>
-                <w:sz w:val="24"/>
-                <w:szCs w:val="24"/>
-                <w:rtl w:val="0"/>
-              </w:rPr>
-              <w:t xml:space="preserve">MA-09</w:t>
-            </w:r>
-          </w:p>
-        </w:tc>
-        <w:tc>
-          <w:tcPr>
-            <w:vAlign w:val="top"/>
-          </w:tcPr>
-          <w:p>
-            <w:pPr>
-              <w:jc w:val="both"/>
-              <w:rPr>
-                <w:rFonts w:ascii="Arial" w:cs="Arial" w:eastAsia="Arial" w:hAnsi="Arial"/>
-                <w:sz w:val="24"/>
-                <w:szCs w:val="24"/>
-                <w:highlight w:val="white"/>
-              </w:rPr>
-            </w:pPr>
-            <w:r>
-              <w:rPr>
-                <w:rFonts w:ascii="Arial" w:cs="Arial" w:eastAsia="Arial" w:hAnsi="Arial"/>
-                <w:sz w:val="24"/>
-                <w:szCs w:val="24"/>
-                <w:rtl w:val="0"/>
-              </w:rPr>
-              <w:t xml:space="preserve">Registrar profesional psicólogo al sistema</w:t>
+                <w:vertAlign w:val="baseline"/>
+              </w:rPr>
+            </w:pPr>
+            <w:r>
+              <w:rPr>
+                <w:rFonts w:ascii="Arial" w:cs="Arial" w:eastAsia="Arial" w:hAnsi="Arial"/>
+                <w:sz w:val="24"/>
+                <w:szCs w:val="24"/>
+                <w:rtl w:val="0"/>
+              </w:rPr>
+              <w:t xml:space="preserve">MA-10</w:t>
+            </w:r>
+            <w:r>
+              <w:rPr>
+                <w:rtl w:val="0"/>
+              </w:rPr>
+            </w:r>
+          </w:p>
+        </w:tc>
+        <w:tc>
+          <w:tcPr>
+            <w:vAlign w:val="top"/>
+          </w:tcPr>
+          <w:p>
+            <w:pPr>
+              <w:jc w:val="both"/>
+              <w:rPr>
+                <w:rFonts w:ascii="Arial" w:cs="Arial" w:eastAsia="Arial" w:hAnsi="Arial"/>
+                <w:sz w:val="24"/>
+                <w:szCs w:val="24"/>
+                <w:vertAlign w:val="baseline"/>
+              </w:rPr>
+            </w:pPr>
+            <w:r>
+              <w:rPr>
+                <w:rFonts w:ascii="Arial" w:cs="Arial" w:eastAsia="Arial" w:hAnsi="Arial"/>
+                <w:sz w:val="24"/>
+                <w:szCs w:val="24"/>
+                <w:rtl w:val="0"/>
+              </w:rPr>
+              <w:t xml:space="preserve">Retirar profesional psicólogo del sistema</w:t>
             </w:r>
             <w:r>
               <w:rPr>
@@ -1649,37 +1712,41 @@
             </w:pPr>
             <w:r>
               <w:rPr>
-                <w:rtl w:val="0"/>
-              </w:rPr>
-            </w:r>
-          </w:p>
-        </w:tc>
-        <w:tc>
-          <w:tcPr>
-            <w:vAlign w:val="top"/>
-          </w:tcPr>
-          <w:p>
-            <w:pPr>
-              <w:rPr>
-                <w:rFonts w:ascii="Arial" w:cs="Arial" w:eastAsia="Arial" w:hAnsi="Arial"/>
-                <w:sz w:val="24"/>
-                <w:szCs w:val="24"/>
-              </w:rPr>
-            </w:pPr>
-            <w:r>
-              <w:rPr>
-                <w:rFonts w:ascii="Arial" w:cs="Arial" w:eastAsia="Arial" w:hAnsi="Arial"/>
-                <w:sz w:val="24"/>
-                <w:szCs w:val="24"/>
-                <w:highlight w:val="white"/>
-                <w:rtl w:val="0"/>
-              </w:rPr>
-              <w:t xml:space="preserve">Se deben registrar los siguientes datos: cedula, nombre, primer apellido, segundo apellido, teléfono personal, teléfono de habitación, fecha nacimiento, sexo, estado civil, Número de plaza, Estado (activo, inactivo), procesos a los que pertenece, contacto en caso de emergencia, número del contacto, escolaridad, especialidad, código de colegio, provicia, cantón, distrito, dirección</w:t>
-            </w:r>
-            <w:r>
-              <w:rPr>
-                <w:rtl w:val="0"/>
-              </w:rPr>
+                <w:rFonts w:ascii="Arial" w:cs="Arial" w:eastAsia="Arial" w:hAnsi="Arial"/>
+                <w:sz w:val="24"/>
+                <w:szCs w:val="24"/>
+                <w:rtl w:val="0"/>
+              </w:rPr>
+              <w:t xml:space="preserve">MA-11</w:t>
+            </w:r>
+            <w:r>
+              <w:rPr>
+                <w:rtl w:val="0"/>
+              </w:rPr>
+            </w:r>
+          </w:p>
+        </w:tc>
+        <w:tc>
+          <w:tcPr>
+            <w:vAlign w:val="top"/>
+          </w:tcPr>
+          <w:p>
+            <w:pPr>
+              <w:jc w:val="both"/>
+              <w:rPr>
+                <w:rFonts w:ascii="Arial" w:cs="Arial" w:eastAsia="Arial" w:hAnsi="Arial"/>
+                <w:sz w:val="24"/>
+                <w:szCs w:val="24"/>
+              </w:rPr>
+            </w:pPr>
+            <w:r>
+              <w:rPr>
+                <w:rFonts w:ascii="Arial" w:cs="Arial" w:eastAsia="Arial" w:hAnsi="Arial"/>
+                <w:sz w:val="24"/>
+                <w:szCs w:val="24"/>
+                <w:rtl w:val="0"/>
+              </w:rPr>
+              <w:t xml:space="preserve">Consultar historial de citas programadas</w:t>
             </w:r>
           </w:p>
         </w:tc>
@@ -1727,250 +1794,7 @@
                 <w:szCs w:val="24"/>
                 <w:rtl w:val="0"/>
               </w:rPr>
-              <w:t xml:space="preserve">MA-10</w:t>
-            </w:r>
-            <w:r>
-              <w:rPr>
-                <w:rtl w:val="0"/>
-              </w:rPr>
-            </w:r>
-          </w:p>
-        </w:tc>
-        <w:tc>
-          <w:tcPr>
-            <w:vAlign w:val="top"/>
-          </w:tcPr>
-          <w:p>
-            <w:pPr>
-              <w:jc w:val="both"/>
-              <w:rPr>
-                <w:rFonts w:ascii="Arial" w:cs="Arial" w:eastAsia="Arial" w:hAnsi="Arial"/>
-                <w:sz w:val="24"/>
-                <w:szCs w:val="24"/>
-                <w:vertAlign w:val="baseline"/>
-              </w:rPr>
-            </w:pPr>
-            <w:r>
-              <w:rPr>
-                <w:rFonts w:ascii="Arial" w:cs="Arial" w:eastAsia="Arial" w:hAnsi="Arial"/>
-                <w:sz w:val="24"/>
-                <w:szCs w:val="24"/>
-                <w:rtl w:val="0"/>
-              </w:rPr>
-              <w:t xml:space="preserve">Modificar información del profesional psicólogo en el sistema</w:t>
-            </w:r>
-            <w:r>
-              <w:rPr>
-                <w:rtl w:val="0"/>
-              </w:rPr>
-            </w:r>
-          </w:p>
-        </w:tc>
-        <w:tc>
-          <w:tcPr>
-            <w:vAlign w:val="top"/>
-          </w:tcPr>
-          <w:p>
-            <w:pPr>
-              <w:jc w:val="both"/>
-              <w:rPr>
-                <w:rFonts w:ascii="Arial" w:cs="Arial" w:eastAsia="Arial" w:hAnsi="Arial"/>
-                <w:sz w:val="24"/>
-                <w:szCs w:val="24"/>
-                <w:vertAlign w:val="baseline"/>
-              </w:rPr>
-            </w:pPr>
-            <w:r>
-              <w:rPr>
-                <w:rtl w:val="0"/>
-              </w:rPr>
-            </w:r>
-          </w:p>
-        </w:tc>
-      </w:tr>
-      <w:tr>
-        <w:tc>
-          <w:tcPr>
-            <w:vAlign w:val="top"/>
-          </w:tcPr>
-          <w:p>
-            <w:pPr>
-              <w:jc w:val="both"/>
-              <w:rPr>
-                <w:rFonts w:ascii="Arial" w:cs="Arial" w:eastAsia="Arial" w:hAnsi="Arial"/>
-                <w:sz w:val="24"/>
-                <w:szCs w:val="24"/>
-                <w:vertAlign w:val="baseline"/>
-              </w:rPr>
-            </w:pPr>
-            <w:r>
-              <w:rPr>
-                <w:rFonts w:ascii="Arial" w:cs="Arial" w:eastAsia="Arial" w:hAnsi="Arial"/>
-                <w:sz w:val="24"/>
-                <w:szCs w:val="24"/>
-                <w:rtl w:val="0"/>
-              </w:rPr>
-              <w:t xml:space="preserve">MA-11</w:t>
-            </w:r>
-            <w:r>
-              <w:rPr>
-                <w:rtl w:val="0"/>
-              </w:rPr>
-            </w:r>
-          </w:p>
-        </w:tc>
-        <w:tc>
-          <w:tcPr>
-            <w:vAlign w:val="top"/>
-          </w:tcPr>
-          <w:p>
-            <w:pPr>
-              <w:jc w:val="both"/>
-              <w:rPr>
-                <w:rFonts w:ascii="Arial" w:cs="Arial" w:eastAsia="Arial" w:hAnsi="Arial"/>
-                <w:sz w:val="24"/>
-                <w:szCs w:val="24"/>
-                <w:vertAlign w:val="baseline"/>
-              </w:rPr>
-            </w:pPr>
-            <w:r>
-              <w:rPr>
-                <w:rFonts w:ascii="Arial" w:cs="Arial" w:eastAsia="Arial" w:hAnsi="Arial"/>
-                <w:sz w:val="24"/>
-                <w:szCs w:val="24"/>
-                <w:rtl w:val="0"/>
-              </w:rPr>
-              <w:t xml:space="preserve">Retirar profesional psicólogo del sistema</w:t>
-            </w:r>
-            <w:r>
-              <w:rPr>
-                <w:rtl w:val="0"/>
-              </w:rPr>
-            </w:r>
-          </w:p>
-        </w:tc>
-        <w:tc>
-          <w:tcPr>
-            <w:vAlign w:val="top"/>
-          </w:tcPr>
-          <w:p>
-            <w:pPr>
-              <w:jc w:val="both"/>
-              <w:rPr>
-                <w:rFonts w:ascii="Arial" w:cs="Arial" w:eastAsia="Arial" w:hAnsi="Arial"/>
-                <w:sz w:val="24"/>
-                <w:szCs w:val="24"/>
-                <w:vertAlign w:val="baseline"/>
-              </w:rPr>
-            </w:pPr>
-            <w:r>
-              <w:rPr>
-                <w:rtl w:val="0"/>
-              </w:rPr>
-            </w:r>
-          </w:p>
-        </w:tc>
-      </w:tr>
-      <w:tr>
-        <w:tc>
-          <w:tcPr>
-            <w:vAlign w:val="top"/>
-          </w:tcPr>
-          <w:p>
-            <w:pPr>
-              <w:jc w:val="both"/>
-              <w:rPr>
-                <w:rFonts w:ascii="Arial" w:cs="Arial" w:eastAsia="Arial" w:hAnsi="Arial"/>
-                <w:sz w:val="24"/>
-                <w:szCs w:val="24"/>
-                <w:vertAlign w:val="baseline"/>
-              </w:rPr>
-            </w:pPr>
-            <w:r>
-              <w:rPr>
-                <w:rFonts w:ascii="Arial" w:cs="Arial" w:eastAsia="Arial" w:hAnsi="Arial"/>
-                <w:sz w:val="24"/>
-                <w:szCs w:val="24"/>
-                <w:rtl w:val="0"/>
-              </w:rPr>
-              <w:t xml:space="preserve">MA-12</w:t>
-            </w:r>
-            <w:r>
-              <w:rPr>
-                <w:rtl w:val="0"/>
-              </w:rPr>
-            </w:r>
-          </w:p>
-        </w:tc>
-        <w:tc>
-          <w:tcPr>
-            <w:vAlign w:val="top"/>
-          </w:tcPr>
-          <w:p>
-            <w:pPr>
-              <w:jc w:val="both"/>
-              <w:rPr>
-                <w:rFonts w:ascii="Arial" w:cs="Arial" w:eastAsia="Arial" w:hAnsi="Arial"/>
-                <w:sz w:val="24"/>
-                <w:szCs w:val="24"/>
-              </w:rPr>
-            </w:pPr>
-            <w:r>
-              <w:rPr>
-                <w:rFonts w:ascii="Arial" w:cs="Arial" w:eastAsia="Arial" w:hAnsi="Arial"/>
-                <w:sz w:val="24"/>
-                <w:szCs w:val="24"/>
-                <w:rtl w:val="0"/>
-              </w:rPr>
-              <w:t xml:space="preserve">Consultar historial de citas programadas</w:t>
-            </w:r>
-          </w:p>
-        </w:tc>
-        <w:tc>
-          <w:tcPr>
-            <w:vAlign w:val="top"/>
-          </w:tcPr>
-          <w:p>
-            <w:pPr>
-              <w:jc w:val="both"/>
-              <w:rPr>
-                <w:rFonts w:ascii="Arial" w:cs="Arial" w:eastAsia="Arial" w:hAnsi="Arial"/>
-                <w:sz w:val="24"/>
-                <w:szCs w:val="24"/>
-                <w:vertAlign w:val="baseline"/>
-              </w:rPr>
-            </w:pPr>
-            <w:r>
-              <w:rPr>
-                <w:rtl w:val="0"/>
-              </w:rPr>
-            </w:r>
-          </w:p>
-        </w:tc>
-      </w:tr>
-      <w:tr>
-        <w:tc>
-          <w:tcPr>
-            <w:vAlign w:val="top"/>
-          </w:tcPr>
-          <w:p>
-            <w:pPr>
-              <w:jc w:val="both"/>
-              <w:rPr>
-                <w:rFonts w:ascii="Arial" w:cs="Arial" w:eastAsia="Arial" w:hAnsi="Arial"/>
-                <w:sz w:val="24"/>
-                <w:szCs w:val="24"/>
-                <w:vertAlign w:val="baseline"/>
-              </w:rPr>
-            </w:pPr>
-            <w:r>
-              <w:rPr>
-                <w:rFonts w:ascii="Arial" w:cs="Arial" w:eastAsia="Arial" w:hAnsi="Arial"/>
-                <w:sz w:val="24"/>
-                <w:szCs w:val="24"/>
-                <w:rtl w:val="0"/>
-              </w:rPr>
-              <w:t xml:space="preserve">MA’13</w:t>
+              <w:t xml:space="preserve">MA’12</w:t>
             </w:r>
             <w:r>
               <w:rPr>
@@ -2056,7 +1880,7 @@
                 <w:szCs w:val="24"/>
                 <w:rtl w:val="0"/>
               </w:rPr>
-              <w:t xml:space="preserve">MA-14</w:t>
+              <w:t xml:space="preserve">MA-13</w:t>
             </w:r>
             <w:r>
               <w:rPr>
@@ -2135,7 +1959,7 @@
                 <w:szCs w:val="24"/>
                 <w:rtl w:val="0"/>
               </w:rPr>
-              <w:t xml:space="preserve">MA-15</w:t>
+              <w:t xml:space="preserve">MA-14</w:t>
             </w:r>
           </w:p>
         </w:tc>
@@ -3406,7 +3230,7 @@
 
 <file path=customXML/item1.xml><?xml version="1.0" encoding="utf-8"?>
 <go:gDocsCustomXmlDataStorage xmlns:go="http://customooxmlschemas.google.com/" xmlns:r="http://schemas.openxmlformats.org/officeDocument/2006/relationships">
-  <go:docsCustomData xmlns:go="http://customooxmlschemas.google.com/" roundtripDataSignature="AMtx7micUbZUbqF2UihRuEfZZM4Y0Cm8nw==">AMUW2mVGkqJnp0KECPO0Ss9LYlsPDhbCHBClEDalEC98YPo1UKPnxnW6py943C54n0AZQ6wD7zDJ53ozsMluen9naTFlHK83QfCVQSYb1iKVkj0xO/7wtds=</go:docsCustomData>
+  <go:docsCustomData xmlns:go="http://customooxmlschemas.google.com/" roundtripDataSignature="AMtx7micUbZUbqF2UihRuEfZZM4Y0Cm8nw==">AMUW2mUh1bfJ/DESdMRZmg7ntM/iqudr/dsqhh1HX2ivKlVHVq9fughCYHoNDDQ16hqgwlg7dXevVuNFA3Ra0Z+Sqy//PLEqLeHZ8FG8g3v24d4oH/4+KL8=</go:docsCustomData>
 </go:gDocsCustomXmlDataStorage>
 </file>
 
